--- a/Отчёт день пять Test's.docx
+++ b/Отчёт день пять Test's.docx
@@ -29,6 +29,9 @@
         <w:jc w:val="both"/>
       </w:pPr>
       <w:r>
+        <w:rPr>
+          <w:noProof/>
+        </w:rPr>
         <w:drawing>
           <wp:inline distT="0" distB="0" distL="0" distR="0" wp14:anchorId="03F8C316" wp14:editId="2BD6480F">
             <wp:extent cx="2362530" cy="638264"/>
@@ -72,10 +75,10 @@
       </w:pPr>
       <w:r>
         <w:drawing>
-          <wp:inline distT="0" distB="0" distL="0" distR="0" wp14:anchorId="30F235AE" wp14:editId="5395BB7C">
-            <wp:extent cx="2743583" cy="1933845"/>
-            <wp:effectExtent l="0" t="0" r="0" b="9525"/>
-            <wp:docPr id="2" name="Рисунок 2"/>
+          <wp:inline distT="0" distB="0" distL="0" distR="0" wp14:anchorId="1834502D" wp14:editId="37AC0022">
+            <wp:extent cx="2810267" cy="5506218"/>
+            <wp:effectExtent l="0" t="0" r="9525" b="0"/>
+            <wp:docPr id="23" name="Рисунок 23"/>
             <wp:cNvGraphicFramePr>
               <a:graphicFrameLocks xmlns:a="http://schemas.openxmlformats.org/drawingml/2006/main" noChangeAspect="1"/>
             </wp:cNvGraphicFramePr>
@@ -95,7 +98,7 @@
                   <pic:spPr>
                     <a:xfrm>
                       <a:off x="0" y="0"/>
-                      <a:ext cx="2743583" cy="1933845"/>
+                      <a:ext cx="2810267" cy="5506218"/>
                     </a:xfrm>
                     <a:prstGeom prst="rect">
                       <a:avLst/>
@@ -114,10 +117,10 @@
       </w:pPr>
       <w:r>
         <w:drawing>
-          <wp:inline distT="0" distB="0" distL="0" distR="0" wp14:anchorId="3346FF9B" wp14:editId="3F2FC999">
-            <wp:extent cx="2648320" cy="666843"/>
-            <wp:effectExtent l="0" t="0" r="0" b="0"/>
-            <wp:docPr id="14" name="Рисунок 14"/>
+          <wp:inline distT="0" distB="0" distL="0" distR="0" wp14:anchorId="54075A56" wp14:editId="3F2A867E">
+            <wp:extent cx="2695951" cy="381053"/>
+            <wp:effectExtent l="0" t="0" r="9525" b="0"/>
+            <wp:docPr id="27" name="Рисунок 27"/>
             <wp:cNvGraphicFramePr>
               <a:graphicFrameLocks xmlns:a="http://schemas.openxmlformats.org/drawingml/2006/main" noChangeAspect="1"/>
             </wp:cNvGraphicFramePr>
@@ -137,7 +140,7 @@
                   <pic:spPr>
                     <a:xfrm>
                       <a:off x="0" y="0"/>
-                      <a:ext cx="2648320" cy="666843"/>
+                      <a:ext cx="2695951" cy="381053"/>
                     </a:xfrm>
                     <a:prstGeom prst="rect">
                       <a:avLst/>
@@ -152,6 +155,14 @@
     </w:p>
     <w:p>
       <w:pPr>
+        <w:spacing w:after="160" w:line="259" w:lineRule="auto"/>
+      </w:pPr>
+      <w:r>
+        <w:br w:type="page"/>
+      </w:r>
+    </w:p>
+    <w:p>
+      <w:pPr>
         <w:pStyle w:val="a3"/>
         <w:numPr>
           <w:ilvl w:val="0"/>
@@ -163,6 +174,7 @@
         </w:rPr>
       </w:pPr>
       <w:r>
+        <w:lastRenderedPageBreak/>
         <w:t xml:space="preserve">Дана величина A, выражающая объем информации в байтах. Перевести А в следующие единицы измерения информации: </w:t>
       </w:r>
       <w:proofErr w:type="spellStart"/>
@@ -212,6 +224,7 @@
       </w:pPr>
       <w:r>
         <w:rPr>
+          <w:noProof/>
           <w:color w:val="000000" w:themeColor="text1"/>
         </w:rPr>
         <w:drawing>
@@ -262,10 +275,10 @@
           <w:color w:val="000000" w:themeColor="text1"/>
         </w:rPr>
         <w:drawing>
-          <wp:inline distT="0" distB="0" distL="0" distR="0" wp14:anchorId="34DA8372" wp14:editId="28605DF9">
-            <wp:extent cx="2762636" cy="1895740"/>
-            <wp:effectExtent l="0" t="0" r="0" b="9525"/>
-            <wp:docPr id="10" name="Рисунок 10"/>
+          <wp:inline distT="0" distB="0" distL="0" distR="0" wp14:anchorId="68C3778D" wp14:editId="5BC8EC4D">
+            <wp:extent cx="2762636" cy="3591426"/>
+            <wp:effectExtent l="0" t="0" r="0" b="0"/>
+            <wp:docPr id="22" name="Рисунок 22"/>
             <wp:cNvGraphicFramePr>
               <a:graphicFrameLocks xmlns:a="http://schemas.openxmlformats.org/drawingml/2006/main" noChangeAspect="1"/>
             </wp:cNvGraphicFramePr>
@@ -285,7 +298,7 @@
                   <pic:spPr>
                     <a:xfrm>
                       <a:off x="0" y="0"/>
-                      <a:ext cx="2762636" cy="1895740"/>
+                      <a:ext cx="2762636" cy="3591426"/>
                     </a:xfrm>
                     <a:prstGeom prst="rect">
                       <a:avLst/>
@@ -306,6 +319,7 @@
       </w:pPr>
       <w:r>
         <w:rPr>
+          <w:noProof/>
           <w:color w:val="000000" w:themeColor="text1"/>
         </w:rPr>
         <w:drawing>
@@ -350,8 +364,55 @@
         <w:spacing w:after="160" w:line="259" w:lineRule="auto"/>
       </w:pPr>
       <w:r>
+        <w:drawing>
+          <wp:inline distT="0" distB="0" distL="0" distR="0" wp14:anchorId="06482851" wp14:editId="4D3CBE35">
+            <wp:extent cx="2686425" cy="371527"/>
+            <wp:effectExtent l="0" t="0" r="0" b="9525"/>
+            <wp:docPr id="29" name="Рисунок 29"/>
+            <wp:cNvGraphicFramePr>
+              <a:graphicFrameLocks xmlns:a="http://schemas.openxmlformats.org/drawingml/2006/main" noChangeAspect="1"/>
+            </wp:cNvGraphicFramePr>
+            <a:graphic xmlns:a="http://schemas.openxmlformats.org/drawingml/2006/main">
+              <a:graphicData uri="http://schemas.openxmlformats.org/drawingml/2006/picture">
+                <pic:pic xmlns:pic="http://schemas.openxmlformats.org/drawingml/2006/picture">
+                  <pic:nvPicPr>
+                    <pic:cNvPr id="1" name=""/>
+                    <pic:cNvPicPr/>
+                  </pic:nvPicPr>
+                  <pic:blipFill>
+                    <a:blip r:embed="rId11"/>
+                    <a:stretch>
+                      <a:fillRect/>
+                    </a:stretch>
+                  </pic:blipFill>
+                  <pic:spPr>
+                    <a:xfrm>
+                      <a:off x="0" y="0"/>
+                      <a:ext cx="2686425" cy="371527"/>
+                    </a:xfrm>
+                    <a:prstGeom prst="rect">
+                      <a:avLst/>
+                    </a:prstGeom>
+                  </pic:spPr>
+                </pic:pic>
+              </a:graphicData>
+            </a:graphic>
+          </wp:inline>
+        </w:drawing>
+      </w:r>
+    </w:p>
+    <w:p>
+      <w:pPr>
+        <w:spacing w:after="160" w:line="259" w:lineRule="auto"/>
+      </w:pPr>
+      <w:r>
         <w:br w:type="page"/>
       </w:r>
+    </w:p>
+    <w:p>
+      <w:pPr>
+        <w:spacing w:after="160" w:line="259" w:lineRule="auto"/>
+      </w:pPr>
     </w:p>
     <w:p>
       <w:pPr>
@@ -363,7 +424,6 @@
         <w:jc w:val="both"/>
       </w:pPr>
       <w:r>
-        <w:lastRenderedPageBreak/>
         <w:t>Разработать приложение, кот</w:t>
       </w:r>
       <w:r>
@@ -397,7 +457,7 @@
                     </pic:cNvPicPr>
                   </pic:nvPicPr>
                   <pic:blipFill>
-                    <a:blip r:embed="rId11">
+                    <a:blip r:embed="rId12">
                       <a:extLst>
                         <a:ext uri="{28A0092B-C50C-407E-A947-70E740481C1C}">
                           <a14:useLocalDpi xmlns:a14="http://schemas.microsoft.com/office/drawing/2010/main" val="0"/>
@@ -431,53 +491,14 @@
         <w:jc w:val="both"/>
       </w:pPr>
       <w:r>
+        <w:rPr>
+          <w:noProof/>
+        </w:rPr>
         <w:drawing>
           <wp:inline distT="0" distB="0" distL="0" distR="0" wp14:anchorId="1CC29785" wp14:editId="69AB0B54">
             <wp:extent cx="5420481" cy="647790"/>
             <wp:effectExtent l="0" t="0" r="8890" b="0"/>
             <wp:docPr id="4" name="Рисунок 4"/>
-            <wp:cNvGraphicFramePr>
-              <a:graphicFrameLocks xmlns:a="http://schemas.openxmlformats.org/drawingml/2006/main" noChangeAspect="1"/>
-            </wp:cNvGraphicFramePr>
-            <a:graphic xmlns:a="http://schemas.openxmlformats.org/drawingml/2006/main">
-              <a:graphicData uri="http://schemas.openxmlformats.org/drawingml/2006/picture">
-                <pic:pic xmlns:pic="http://schemas.openxmlformats.org/drawingml/2006/picture">
-                  <pic:nvPicPr>
-                    <pic:cNvPr id="1" name=""/>
-                    <pic:cNvPicPr/>
-                  </pic:nvPicPr>
-                  <pic:blipFill>
-                    <a:blip r:embed="rId12"/>
-                    <a:stretch>
-                      <a:fillRect/>
-                    </a:stretch>
-                  </pic:blipFill>
-                  <pic:spPr>
-                    <a:xfrm>
-                      <a:off x="0" y="0"/>
-                      <a:ext cx="5420481" cy="647790"/>
-                    </a:xfrm>
-                    <a:prstGeom prst="rect">
-                      <a:avLst/>
-                    </a:prstGeom>
-                  </pic:spPr>
-                </pic:pic>
-              </a:graphicData>
-            </a:graphic>
-          </wp:inline>
-        </w:drawing>
-      </w:r>
-    </w:p>
-    <w:p>
-      <w:pPr>
-        <w:jc w:val="both"/>
-      </w:pPr>
-      <w:r>
-        <w:drawing>
-          <wp:inline distT="0" distB="0" distL="0" distR="0" wp14:anchorId="0E4A4079" wp14:editId="5258DD42">
-            <wp:extent cx="2734057" cy="1924319"/>
-            <wp:effectExtent l="0" t="0" r="9525" b="0"/>
-            <wp:docPr id="11" name="Рисунок 11"/>
             <wp:cNvGraphicFramePr>
               <a:graphicFrameLocks xmlns:a="http://schemas.openxmlformats.org/drawingml/2006/main" noChangeAspect="1"/>
             </wp:cNvGraphicFramePr>
@@ -497,7 +518,7 @@
                   <pic:spPr>
                     <a:xfrm>
                       <a:off x="0" y="0"/>
-                      <a:ext cx="2734057" cy="1924319"/>
+                      <a:ext cx="5420481" cy="647790"/>
                     </a:xfrm>
                     <a:prstGeom prst="rect">
                       <a:avLst/>
@@ -516,10 +537,10 @@
       </w:pPr>
       <w:r>
         <w:drawing>
-          <wp:inline distT="0" distB="0" distL="0" distR="0" wp14:anchorId="4A8F4C0C" wp14:editId="283312F9">
-            <wp:extent cx="2534004" cy="609685"/>
-            <wp:effectExtent l="0" t="0" r="0" b="0"/>
-            <wp:docPr id="16" name="Рисунок 16"/>
+          <wp:inline distT="0" distB="0" distL="0" distR="0" wp14:anchorId="6FD5E447" wp14:editId="5E437452">
+            <wp:extent cx="2752725" cy="6857065"/>
+            <wp:effectExtent l="0" t="0" r="0" b="1270"/>
+            <wp:docPr id="21" name="Рисунок 21"/>
             <wp:cNvGraphicFramePr>
               <a:graphicFrameLocks xmlns:a="http://schemas.openxmlformats.org/drawingml/2006/main" noChangeAspect="1"/>
             </wp:cNvGraphicFramePr>
@@ -539,7 +560,7 @@
                   <pic:spPr>
                     <a:xfrm>
                       <a:off x="0" y="0"/>
-                      <a:ext cx="2534004" cy="609685"/>
+                      <a:ext cx="2785387" cy="6938426"/>
                     </a:xfrm>
                     <a:prstGeom prst="rect">
                       <a:avLst/>
@@ -554,59 +575,14 @@
     </w:p>
     <w:p>
       <w:pPr>
-        <w:pStyle w:val="a3"/>
-        <w:widowControl w:val="0"/>
-        <w:numPr>
-          <w:ilvl w:val="0"/>
-          <w:numId w:val="1"/>
-        </w:numPr>
-        <w:overflowPunct w:val="0"/>
-        <w:autoSpaceDE w:val="0"/>
-        <w:autoSpaceDN w:val="0"/>
-        <w:adjustRightInd w:val="0"/>
-        <w:ind w:left="714" w:hanging="357"/>
         <w:jc w:val="both"/>
       </w:pPr>
       <w:r>
-        <w:t>Создать программу решения уравнения</w:t>
-      </w:r>
-      <w:r>
-        <w:rPr>
-          <w:bCs/>
-        </w:rPr>
-        <w:t xml:space="preserve"> </w:t>
-      </w:r>
-      <w:proofErr w:type="spellStart"/>
-      <w:r>
-        <w:t>ax</w:t>
-      </w:r>
-      <w:proofErr w:type="spellEnd"/>
-      <w:r>
-        <w:t xml:space="preserve"> + b = 0.</w:t>
-      </w:r>
-      <w:r>
-        <w:rPr>
-          <w:b/>
-          <w:bCs/>
-        </w:rPr>
-        <w:t xml:space="preserve"> </w:t>
-      </w:r>
-    </w:p>
-    <w:p>
-      <w:pPr>
-        <w:widowControl w:val="0"/>
-        <w:overflowPunct w:val="0"/>
-        <w:autoSpaceDE w:val="0"/>
-        <w:autoSpaceDN w:val="0"/>
-        <w:adjustRightInd w:val="0"/>
-        <w:jc w:val="both"/>
-      </w:pPr>
-      <w:r>
         <w:drawing>
-          <wp:inline distT="0" distB="0" distL="0" distR="0" wp14:anchorId="1D546F7A" wp14:editId="5050E092">
-            <wp:extent cx="3553321" cy="1486107"/>
-            <wp:effectExtent l="0" t="0" r="9525" b="0"/>
-            <wp:docPr id="5" name="Рисунок 5"/>
+          <wp:inline distT="0" distB="0" distL="0" distR="0" wp14:anchorId="3F47064E" wp14:editId="3CD1AA96">
+            <wp:extent cx="2676899" cy="752580"/>
+            <wp:effectExtent l="0" t="0" r="9525" b="9525"/>
+            <wp:docPr id="28" name="Рисунок 28"/>
             <wp:cNvGraphicFramePr>
               <a:graphicFrameLocks xmlns:a="http://schemas.openxmlformats.org/drawingml/2006/main" noChangeAspect="1"/>
             </wp:cNvGraphicFramePr>
@@ -626,7 +602,7 @@
                   <pic:spPr>
                     <a:xfrm>
                       <a:off x="0" y="0"/>
-                      <a:ext cx="3553321" cy="1486107"/>
+                      <a:ext cx="2676899" cy="752580"/>
                     </a:xfrm>
                     <a:prstGeom prst="rect">
                       <a:avLst/>
@@ -641,6 +617,47 @@
     </w:p>
     <w:p>
       <w:pPr>
+        <w:pStyle w:val="a3"/>
+        <w:widowControl w:val="0"/>
+        <w:numPr>
+          <w:ilvl w:val="0"/>
+          <w:numId w:val="1"/>
+        </w:numPr>
+        <w:overflowPunct w:val="0"/>
+        <w:autoSpaceDE w:val="0"/>
+        <w:autoSpaceDN w:val="0"/>
+        <w:adjustRightInd w:val="0"/>
+        <w:ind w:left="714" w:hanging="357"/>
+        <w:jc w:val="both"/>
+      </w:pPr>
+      <w:r>
+        <w:lastRenderedPageBreak/>
+        <w:t>Создать программу решения уравнения</w:t>
+      </w:r>
+      <w:r>
+        <w:rPr>
+          <w:bCs/>
+        </w:rPr>
+        <w:t xml:space="preserve"> </w:t>
+      </w:r>
+      <w:proofErr w:type="spellStart"/>
+      <w:r>
+        <w:t>ax</w:t>
+      </w:r>
+      <w:proofErr w:type="spellEnd"/>
+      <w:r>
+        <w:t xml:space="preserve"> + b = 0.</w:t>
+      </w:r>
+      <w:r>
+        <w:rPr>
+          <w:b/>
+          <w:bCs/>
+        </w:rPr>
+        <w:t xml:space="preserve"> </w:t>
+      </w:r>
+    </w:p>
+    <w:p>
+      <w:pPr>
         <w:widowControl w:val="0"/>
         <w:overflowPunct w:val="0"/>
         <w:autoSpaceDE w:val="0"/>
@@ -649,11 +666,14 @@
         <w:jc w:val="both"/>
       </w:pPr>
       <w:r>
+        <w:rPr>
+          <w:noProof/>
+        </w:rPr>
         <w:drawing>
-          <wp:inline distT="0" distB="0" distL="0" distR="0" wp14:anchorId="31A8C314" wp14:editId="58030136">
-            <wp:extent cx="2743583" cy="1848108"/>
-            <wp:effectExtent l="0" t="0" r="0" b="0"/>
-            <wp:docPr id="17" name="Рисунок 17"/>
+          <wp:inline distT="0" distB="0" distL="0" distR="0" wp14:anchorId="1D546F7A" wp14:editId="5050E092">
+            <wp:extent cx="3553321" cy="1486107"/>
+            <wp:effectExtent l="0" t="0" r="9525" b="0"/>
+            <wp:docPr id="5" name="Рисунок 5"/>
             <wp:cNvGraphicFramePr>
               <a:graphicFrameLocks xmlns:a="http://schemas.openxmlformats.org/drawingml/2006/main" noChangeAspect="1"/>
             </wp:cNvGraphicFramePr>
@@ -673,7 +693,7 @@
                   <pic:spPr>
                     <a:xfrm>
                       <a:off x="0" y="0"/>
-                      <a:ext cx="2743583" cy="1848108"/>
+                      <a:ext cx="3553321" cy="1486107"/>
                     </a:xfrm>
                     <a:prstGeom prst="rect">
                       <a:avLst/>
@@ -697,10 +717,10 @@
       </w:pPr>
       <w:r>
         <w:drawing>
-          <wp:inline distT="0" distB="0" distL="0" distR="0" wp14:anchorId="20F4476D" wp14:editId="78E8C360">
-            <wp:extent cx="2562583" cy="628738"/>
-            <wp:effectExtent l="0" t="0" r="0" b="0"/>
-            <wp:docPr id="18" name="Рисунок 18"/>
+          <wp:inline distT="0" distB="0" distL="0" distR="0" wp14:anchorId="6BED69FA" wp14:editId="12F5A161">
+            <wp:extent cx="3991532" cy="5677692"/>
+            <wp:effectExtent l="0" t="0" r="9525" b="0"/>
+            <wp:docPr id="25" name="Рисунок 25"/>
             <wp:cNvGraphicFramePr>
               <a:graphicFrameLocks xmlns:a="http://schemas.openxmlformats.org/drawingml/2006/main" noChangeAspect="1"/>
             </wp:cNvGraphicFramePr>
@@ -720,7 +740,7 @@
                   <pic:spPr>
                     <a:xfrm>
                       <a:off x="0" y="0"/>
-                      <a:ext cx="2562583" cy="628738"/>
+                      <a:ext cx="3991532" cy="5677692"/>
                     </a:xfrm>
                     <a:prstGeom prst="rect">
                       <a:avLst/>
@@ -735,71 +755,19 @@
     </w:p>
     <w:p>
       <w:pPr>
-        <w:spacing w:after="160" w:line="259" w:lineRule="auto"/>
-      </w:pPr>
-      <w:r>
-        <w:br w:type="page"/>
-      </w:r>
-    </w:p>
-    <w:p>
-      <w:pPr>
-        <w:numPr>
-          <w:ilvl w:val="0"/>
-          <w:numId w:val="1"/>
-        </w:numPr>
+        <w:widowControl w:val="0"/>
+        <w:overflowPunct w:val="0"/>
+        <w:autoSpaceDE w:val="0"/>
+        <w:autoSpaceDN w:val="0"/>
+        <w:adjustRightInd w:val="0"/>
         <w:jc w:val="both"/>
       </w:pPr>
       <w:r>
-        <w:lastRenderedPageBreak/>
-        <w:t>Перевести введённый с клавиатуры вес из фунтов в килограммы (</w:t>
-      </w:r>
-      <w:smartTag w:uri="urn:schemas-microsoft-com:office:smarttags" w:element="metricconverter">
-        <w:smartTagPr>
-          <w:attr w:name="ProductID" w:val="1 фунт"/>
-        </w:smartTagPr>
-        <w:r>
-          <w:t>1 фунт</w:t>
-        </w:r>
-      </w:smartTag>
-      <w:r>
-        <w:t xml:space="preserve"> = 405,9 грамма, </w:t>
-      </w:r>
-      <w:smartTag w:uri="urn:schemas-microsoft-com:office:smarttags" w:element="metricconverter">
-        <w:smartTagPr>
-          <w:attr w:name="ProductID" w:val="1 килограмм"/>
-        </w:smartTagPr>
-        <w:r>
-          <w:t>1 килограмм</w:t>
-        </w:r>
-      </w:smartTag>
-      <w:r>
-        <w:t xml:space="preserve"> = </w:t>
-      </w:r>
-      <w:smartTag w:uri="urn:schemas-microsoft-com:office:smarttags" w:element="metricconverter">
-        <w:smartTagPr>
-          <w:attr w:name="ProductID" w:val="1000 грамм"/>
-        </w:smartTagPr>
-        <w:r>
-          <w:t>1000 грамм</w:t>
-        </w:r>
-      </w:smartTag>
-      <w:r>
-        <w:t>, из этого след</w:t>
-      </w:r>
-      <w:r>
-        <w:t>ует, что 405,9*1000=0,4059 кг.)</w:t>
-      </w:r>
-    </w:p>
-    <w:p>
-      <w:pPr>
-        <w:jc w:val="both"/>
-      </w:pPr>
-      <w:r>
         <w:drawing>
-          <wp:inline distT="0" distB="0" distL="0" distR="0" wp14:anchorId="20AC680B" wp14:editId="1BD00CAE">
-            <wp:extent cx="2191056" cy="647790"/>
-            <wp:effectExtent l="0" t="0" r="0" b="0"/>
-            <wp:docPr id="7" name="Рисунок 7"/>
+          <wp:inline distT="0" distB="0" distL="0" distR="0" wp14:anchorId="0B1C5C5F" wp14:editId="684817A1">
+            <wp:extent cx="2734057" cy="581106"/>
+            <wp:effectExtent l="0" t="0" r="9525" b="9525"/>
+            <wp:docPr id="30" name="Рисунок 30"/>
             <wp:cNvGraphicFramePr>
               <a:graphicFrameLocks xmlns:a="http://schemas.openxmlformats.org/drawingml/2006/main" noChangeAspect="1"/>
             </wp:cNvGraphicFramePr>
@@ -819,7 +787,7 @@
                   <pic:spPr>
                     <a:xfrm>
                       <a:off x="0" y="0"/>
-                      <a:ext cx="2191056" cy="647790"/>
+                      <a:ext cx="2734057" cy="581106"/>
                     </a:xfrm>
                     <a:prstGeom prst="rect">
                       <a:avLst/>
@@ -834,14 +802,74 @@
     </w:p>
     <w:p>
       <w:pPr>
+        <w:spacing w:after="160" w:line="259" w:lineRule="auto"/>
+      </w:pPr>
+      <w:r>
+        <w:br w:type="page"/>
+      </w:r>
+    </w:p>
+    <w:p>
+      <w:pPr>
+        <w:numPr>
+          <w:ilvl w:val="0"/>
+          <w:numId w:val="1"/>
+        </w:numPr>
         <w:jc w:val="both"/>
       </w:pPr>
       <w:r>
+        <w:lastRenderedPageBreak/>
+        <w:t>Перевести введённый с клавиатуры вес из фунтов в килограммы (</w:t>
+      </w:r>
+      <w:smartTag w:uri="urn:schemas-microsoft-com:office:smarttags" w:element="metricconverter">
+        <w:smartTagPr>
+          <w:attr w:name="ProductID" w:val="1 фунт"/>
+        </w:smartTagPr>
+        <w:r>
+          <w:t>1 фунт</w:t>
+        </w:r>
+      </w:smartTag>
+      <w:r>
+        <w:t xml:space="preserve"> = 405,9 грамма, </w:t>
+      </w:r>
+      <w:smartTag w:uri="urn:schemas-microsoft-com:office:smarttags" w:element="metricconverter">
+        <w:smartTagPr>
+          <w:attr w:name="ProductID" w:val="1 килограмм"/>
+        </w:smartTagPr>
+        <w:r>
+          <w:t>1 килограмм</w:t>
+        </w:r>
+      </w:smartTag>
+      <w:r>
+        <w:t xml:space="preserve"> = </w:t>
+      </w:r>
+      <w:smartTag w:uri="urn:schemas-microsoft-com:office:smarttags" w:element="metricconverter">
+        <w:smartTagPr>
+          <w:attr w:name="ProductID" w:val="1000 грамм"/>
+        </w:smartTagPr>
+        <w:r>
+          <w:t>1000 грамм</w:t>
+        </w:r>
+      </w:smartTag>
+      <w:r>
+        <w:t>, из этого след</w:t>
+      </w:r>
+      <w:r>
+        <w:t>ует, что 405,9*1000=0,4059 кг.)</w:t>
+      </w:r>
+    </w:p>
+    <w:p>
+      <w:pPr>
+        <w:jc w:val="both"/>
+      </w:pPr>
+      <w:r>
+        <w:rPr>
+          <w:noProof/>
+        </w:rPr>
         <w:drawing>
-          <wp:inline distT="0" distB="0" distL="0" distR="0" wp14:anchorId="2F890134" wp14:editId="38C25AF1">
-            <wp:extent cx="2800741" cy="1924319"/>
+          <wp:inline distT="0" distB="0" distL="0" distR="0" wp14:anchorId="20AC680B" wp14:editId="1BD00CAE">
+            <wp:extent cx="2191056" cy="647790"/>
             <wp:effectExtent l="0" t="0" r="0" b="0"/>
-            <wp:docPr id="12" name="Рисунок 12"/>
+            <wp:docPr id="7" name="Рисунок 7"/>
             <wp:cNvGraphicFramePr>
               <a:graphicFrameLocks xmlns:a="http://schemas.openxmlformats.org/drawingml/2006/main" noChangeAspect="1"/>
             </wp:cNvGraphicFramePr>
@@ -861,7 +889,7 @@
                   <pic:spPr>
                     <a:xfrm>
                       <a:off x="0" y="0"/>
-                      <a:ext cx="2800741" cy="1924319"/>
+                      <a:ext cx="2191056" cy="647790"/>
                     </a:xfrm>
                     <a:prstGeom prst="rect">
                       <a:avLst/>
@@ -880,10 +908,10 @@
       </w:pPr>
       <w:r>
         <w:drawing>
-          <wp:inline distT="0" distB="0" distL="0" distR="0" wp14:anchorId="653290C3" wp14:editId="7DFD0902">
-            <wp:extent cx="2524477" cy="647790"/>
-            <wp:effectExtent l="0" t="0" r="9525" b="0"/>
-            <wp:docPr id="19" name="Рисунок 19"/>
+          <wp:inline distT="0" distB="0" distL="0" distR="0" wp14:anchorId="1ECC194A" wp14:editId="69D0FB03">
+            <wp:extent cx="3962953" cy="5649113"/>
+            <wp:effectExtent l="0" t="0" r="0" b="8890"/>
+            <wp:docPr id="24" name="Рисунок 24"/>
             <wp:cNvGraphicFramePr>
               <a:graphicFrameLocks xmlns:a="http://schemas.openxmlformats.org/drawingml/2006/main" noChangeAspect="1"/>
             </wp:cNvGraphicFramePr>
@@ -903,7 +931,7 @@
                   <pic:spPr>
                     <a:xfrm>
                       <a:off x="0" y="0"/>
-                      <a:ext cx="2524477" cy="647790"/>
+                      <a:ext cx="3962953" cy="5649113"/>
                     </a:xfrm>
                     <a:prstGeom prst="rect">
                       <a:avLst/>
@@ -915,6 +943,51 @@
           </wp:inline>
         </w:drawing>
       </w:r>
+      <w:r>
+        <w:drawing>
+          <wp:inline distT="0" distB="0" distL="0" distR="0" wp14:anchorId="34FA9CC8" wp14:editId="552132F3">
+            <wp:extent cx="2724530" cy="209579"/>
+            <wp:effectExtent l="0" t="0" r="0" b="0"/>
+            <wp:docPr id="32" name="Рисунок 32"/>
+            <wp:cNvGraphicFramePr>
+              <a:graphicFrameLocks xmlns:a="http://schemas.openxmlformats.org/drawingml/2006/main" noChangeAspect="1"/>
+            </wp:cNvGraphicFramePr>
+            <a:graphic xmlns:a="http://schemas.openxmlformats.org/drawingml/2006/main">
+              <a:graphicData uri="http://schemas.openxmlformats.org/drawingml/2006/picture">
+                <pic:pic xmlns:pic="http://schemas.openxmlformats.org/drawingml/2006/picture">
+                  <pic:nvPicPr>
+                    <pic:cNvPr id="1" name=""/>
+                    <pic:cNvPicPr/>
+                  </pic:nvPicPr>
+                  <pic:blipFill>
+                    <a:blip r:embed="rId21"/>
+                    <a:stretch>
+                      <a:fillRect/>
+                    </a:stretch>
+                  </pic:blipFill>
+                  <pic:spPr>
+                    <a:xfrm>
+                      <a:off x="0" y="0"/>
+                      <a:ext cx="2724530" cy="209579"/>
+                    </a:xfrm>
+                    <a:prstGeom prst="rect">
+                      <a:avLst/>
+                    </a:prstGeom>
+                  </pic:spPr>
+                </pic:pic>
+              </a:graphicData>
+            </a:graphic>
+          </wp:inline>
+        </w:drawing>
+      </w:r>
+    </w:p>
+    <w:p>
+      <w:pPr>
+        <w:spacing w:after="160" w:line="259" w:lineRule="auto"/>
+      </w:pPr>
+      <w:r>
+        <w:br w:type="page"/>
+      </w:r>
     </w:p>
     <w:p>
       <w:pPr>
@@ -926,11 +999,17 @@
         <w:jc w:val="both"/>
       </w:pPr>
       <w:r>
+        <w:lastRenderedPageBreak/>
         <w:t>Разработать приложение, кот</w:t>
       </w:r>
       <w:r>
-        <w:t>орое будет рассчитывать следующее математическое выражение</w:t>
-      </w:r>
+        <w:t xml:space="preserve">орое будет рассчитывать следующее математическое </w:t>
+      </w:r>
+      <w:proofErr w:type="gramStart"/>
+      <w:r>
+        <w:t>выражение</w:t>
+      </w:r>
+      <w:proofErr w:type="gramEnd"/>
       <w:r>
         <w:t>:</w:t>
       </w:r>
@@ -959,7 +1038,7 @@
                     </pic:cNvPicPr>
                   </pic:nvPicPr>
                   <pic:blipFill>
-                    <a:blip r:embed="rId21" cstate="print"/>
+                    <a:blip r:embed="rId22" cstate="print"/>
                     <a:srcRect/>
                     <a:stretch>
                       <a:fillRect/>
@@ -990,50 +1069,14 @@
     </w:p>
     <w:p>
       <w:r>
+        <w:rPr>
+          <w:noProof/>
+        </w:rPr>
         <w:drawing>
           <wp:inline distT="0" distB="0" distL="0" distR="0" wp14:anchorId="68FA7603" wp14:editId="4C6D0BF4">
             <wp:extent cx="4020111" cy="685896"/>
             <wp:effectExtent l="0" t="0" r="0" b="0"/>
             <wp:docPr id="8" name="Рисунок 8"/>
-            <wp:cNvGraphicFramePr>
-              <a:graphicFrameLocks xmlns:a="http://schemas.openxmlformats.org/drawingml/2006/main" noChangeAspect="1"/>
-            </wp:cNvGraphicFramePr>
-            <a:graphic xmlns:a="http://schemas.openxmlformats.org/drawingml/2006/main">
-              <a:graphicData uri="http://schemas.openxmlformats.org/drawingml/2006/picture">
-                <pic:pic xmlns:pic="http://schemas.openxmlformats.org/drawingml/2006/picture">
-                  <pic:nvPicPr>
-                    <pic:cNvPr id="1" name=""/>
-                    <pic:cNvPicPr/>
-                  </pic:nvPicPr>
-                  <pic:blipFill>
-                    <a:blip r:embed="rId22"/>
-                    <a:stretch>
-                      <a:fillRect/>
-                    </a:stretch>
-                  </pic:blipFill>
-                  <pic:spPr>
-                    <a:xfrm>
-                      <a:off x="0" y="0"/>
-                      <a:ext cx="4020111" cy="685896"/>
-                    </a:xfrm>
-                    <a:prstGeom prst="rect">
-                      <a:avLst/>
-                    </a:prstGeom>
-                  </pic:spPr>
-                </pic:pic>
-              </a:graphicData>
-            </a:graphic>
-          </wp:inline>
-        </w:drawing>
-      </w:r>
-    </w:p>
-    <w:p>
-      <w:r>
-        <w:drawing>
-          <wp:inline distT="0" distB="0" distL="0" distR="0" wp14:anchorId="292A14DD" wp14:editId="1785C14C">
-            <wp:extent cx="2762636" cy="1914792"/>
-            <wp:effectExtent l="0" t="0" r="0" b="0"/>
-            <wp:docPr id="13" name="Рисунок 13"/>
             <wp:cNvGraphicFramePr>
               <a:graphicFrameLocks xmlns:a="http://schemas.openxmlformats.org/drawingml/2006/main" noChangeAspect="1"/>
             </wp:cNvGraphicFramePr>
@@ -1053,7 +1096,7 @@
                   <pic:spPr>
                     <a:xfrm>
                       <a:off x="0" y="0"/>
-                      <a:ext cx="2762636" cy="1914792"/>
+                      <a:ext cx="4020111" cy="685896"/>
                     </a:xfrm>
                     <a:prstGeom prst="rect">
                       <a:avLst/>
@@ -1069,10 +1112,10 @@
     <w:p>
       <w:r>
         <w:drawing>
-          <wp:inline distT="0" distB="0" distL="0" distR="0" wp14:anchorId="7E95EF56" wp14:editId="0165F223">
-            <wp:extent cx="2534004" cy="657317"/>
-            <wp:effectExtent l="0" t="0" r="0" b="9525"/>
-            <wp:docPr id="20" name="Рисунок 20"/>
+          <wp:inline distT="0" distB="0" distL="0" distR="0" wp14:anchorId="6ACF26DD" wp14:editId="5EFF619A">
+            <wp:extent cx="2810267" cy="5363323"/>
+            <wp:effectExtent l="0" t="0" r="9525" b="8890"/>
+            <wp:docPr id="26" name="Рисунок 26"/>
             <wp:cNvGraphicFramePr>
               <a:graphicFrameLocks xmlns:a="http://schemas.openxmlformats.org/drawingml/2006/main" noChangeAspect="1"/>
             </wp:cNvGraphicFramePr>
@@ -1092,7 +1135,46 @@
                   <pic:spPr>
                     <a:xfrm>
                       <a:off x="0" y="0"/>
-                      <a:ext cx="2534004" cy="657317"/>
+                      <a:ext cx="2810267" cy="5363323"/>
+                    </a:xfrm>
+                    <a:prstGeom prst="rect">
+                      <a:avLst/>
+                    </a:prstGeom>
+                  </pic:spPr>
+                </pic:pic>
+              </a:graphicData>
+            </a:graphic>
+          </wp:inline>
+        </w:drawing>
+      </w:r>
+    </w:p>
+    <w:p>
+      <w:r>
+        <w:drawing>
+          <wp:inline distT="0" distB="0" distL="0" distR="0" wp14:anchorId="4402A680" wp14:editId="0150F06C">
+            <wp:extent cx="2695951" cy="590632"/>
+            <wp:effectExtent l="0" t="0" r="9525" b="0"/>
+            <wp:docPr id="33" name="Рисунок 33"/>
+            <wp:cNvGraphicFramePr>
+              <a:graphicFrameLocks xmlns:a="http://schemas.openxmlformats.org/drawingml/2006/main" noChangeAspect="1"/>
+            </wp:cNvGraphicFramePr>
+            <a:graphic xmlns:a="http://schemas.openxmlformats.org/drawingml/2006/main">
+              <a:graphicData uri="http://schemas.openxmlformats.org/drawingml/2006/picture">
+                <pic:pic xmlns:pic="http://schemas.openxmlformats.org/drawingml/2006/picture">
+                  <pic:nvPicPr>
+                    <pic:cNvPr id="1" name=""/>
+                    <pic:cNvPicPr/>
+                  </pic:nvPicPr>
+                  <pic:blipFill>
+                    <a:blip r:embed="rId25"/>
+                    <a:stretch>
+                      <a:fillRect/>
+                    </a:stretch>
+                  </pic:blipFill>
+                  <pic:spPr>
+                    <a:xfrm>
+                      <a:off x="0" y="0"/>
+                      <a:ext cx="2695951" cy="590632"/>
                     </a:xfrm>
                     <a:prstGeom prst="rect">
                       <a:avLst/>

--- a/Отчёт день пять Test's.docx
+++ b/Отчёт день пять Test's.docx
@@ -74,6 +74,9 @@
         <w:jc w:val="both"/>
       </w:pPr>
       <w:r>
+        <w:rPr>
+          <w:noProof/>
+        </w:rPr>
         <w:drawing>
           <wp:inline distT="0" distB="0" distL="0" distR="0" wp14:anchorId="1834502D" wp14:editId="37AC0022">
             <wp:extent cx="2810267" cy="5506218"/>
@@ -116,6 +119,9 @@
         <w:jc w:val="both"/>
       </w:pPr>
       <w:r>
+        <w:rPr>
+          <w:noProof/>
+        </w:rPr>
         <w:drawing>
           <wp:inline distT="0" distB="0" distL="0" distR="0" wp14:anchorId="54075A56" wp14:editId="3F2A867E">
             <wp:extent cx="2695951" cy="381053"/>
@@ -272,6 +278,7 @@
       </w:pPr>
       <w:r>
         <w:rPr>
+          <w:noProof/>
           <w:color w:val="000000" w:themeColor="text1"/>
         </w:rPr>
         <w:drawing>
@@ -364,6 +371,9 @@
         <w:spacing w:after="160" w:line="259" w:lineRule="auto"/>
       </w:pPr>
       <w:r>
+        <w:rPr>
+          <w:noProof/>
+        </w:rPr>
         <w:drawing>
           <wp:inline distT="0" distB="0" distL="0" distR="0" wp14:anchorId="06482851" wp14:editId="4D3CBE35">
             <wp:extent cx="2686425" cy="371527"/>
@@ -536,6 +546,9 @@
         <w:jc w:val="both"/>
       </w:pPr>
       <w:r>
+        <w:rPr>
+          <w:noProof/>
+        </w:rPr>
         <w:drawing>
           <wp:inline distT="0" distB="0" distL="0" distR="0" wp14:anchorId="6FD5E447" wp14:editId="5E437452">
             <wp:extent cx="2752725" cy="6857065"/>
@@ -578,6 +591,9 @@
         <w:jc w:val="both"/>
       </w:pPr>
       <w:r>
+        <w:rPr>
+          <w:noProof/>
+        </w:rPr>
         <w:drawing>
           <wp:inline distT="0" distB="0" distL="0" distR="0" wp14:anchorId="3F47064E" wp14:editId="3CD1AA96">
             <wp:extent cx="2676899" cy="752580"/>
@@ -716,6 +732,9 @@
         <w:jc w:val="both"/>
       </w:pPr>
       <w:r>
+        <w:rPr>
+          <w:noProof/>
+        </w:rPr>
         <w:drawing>
           <wp:inline distT="0" distB="0" distL="0" distR="0" wp14:anchorId="6BED69FA" wp14:editId="12F5A161">
             <wp:extent cx="3991532" cy="5677692"/>
@@ -763,6 +782,9 @@
         <w:jc w:val="both"/>
       </w:pPr>
       <w:r>
+        <w:rPr>
+          <w:noProof/>
+        </w:rPr>
         <w:drawing>
           <wp:inline distT="0" distB="0" distL="0" distR="0" wp14:anchorId="0B1C5C5F" wp14:editId="684817A1">
             <wp:extent cx="2734057" cy="581106"/>
@@ -908,10 +930,10 @@
       </w:pPr>
       <w:r>
         <w:drawing>
-          <wp:inline distT="0" distB="0" distL="0" distR="0" wp14:anchorId="1ECC194A" wp14:editId="69D0FB03">
-            <wp:extent cx="3962953" cy="5649113"/>
-            <wp:effectExtent l="0" t="0" r="0" b="8890"/>
-            <wp:docPr id="24" name="Рисунок 24"/>
+          <wp:inline distT="0" distB="0" distL="0" distR="0" wp14:anchorId="4A23FA5B" wp14:editId="4182E2EB">
+            <wp:extent cx="2857899" cy="1914792"/>
+            <wp:effectExtent l="0" t="0" r="0" b="9525"/>
+            <wp:docPr id="2" name="Рисунок 2"/>
             <wp:cNvGraphicFramePr>
               <a:graphicFrameLocks xmlns:a="http://schemas.openxmlformats.org/drawingml/2006/main" noChangeAspect="1"/>
             </wp:cNvGraphicFramePr>
@@ -931,7 +953,7 @@
                   <pic:spPr>
                     <a:xfrm>
                       <a:off x="0" y="0"/>
-                      <a:ext cx="3962953" cy="5649113"/>
+                      <a:ext cx="2857899" cy="1914792"/>
                     </a:xfrm>
                     <a:prstGeom prst="rect">
                       <a:avLst/>
@@ -943,7 +965,17 @@
           </wp:inline>
         </w:drawing>
       </w:r>
-      <w:r>
+      <w:bookmarkStart w:id="0" w:name="_GoBack"/>
+      <w:bookmarkEnd w:id="0"/>
+    </w:p>
+    <w:p>
+      <w:pPr>
+        <w:jc w:val="both"/>
+      </w:pPr>
+      <w:r>
+        <w:rPr>
+          <w:noProof/>
+        </w:rPr>
         <w:drawing>
           <wp:inline distT="0" distB="0" distL="0" distR="0" wp14:anchorId="34FA9CC8" wp14:editId="552132F3">
             <wp:extent cx="2724530" cy="209579"/>
@@ -1003,13 +1035,8 @@
         <w:t>Разработать приложение, кот</w:t>
       </w:r>
       <w:r>
-        <w:t xml:space="preserve">орое будет рассчитывать следующее математическое </w:t>
-      </w:r>
-      <w:proofErr w:type="gramStart"/>
-      <w:r>
-        <w:t>выражение</w:t>
-      </w:r>
-      <w:proofErr w:type="gramEnd"/>
+        <w:t>орое будет рассчитывать следующее математическое выражение</w:t>
+      </w:r>
       <w:r>
         <w:t>:</w:t>
       </w:r>
@@ -1111,6 +1138,9 @@
     </w:p>
     <w:p>
       <w:r>
+        <w:rPr>
+          <w:noProof/>
+        </w:rPr>
         <w:drawing>
           <wp:inline distT="0" distB="0" distL="0" distR="0" wp14:anchorId="6ACF26DD" wp14:editId="5EFF619A">
             <wp:extent cx="2810267" cy="5363323"/>
@@ -1150,6 +1180,9 @@
     </w:p>
     <w:p>
       <w:r>
+        <w:rPr>
+          <w:noProof/>
+        </w:rPr>
         <w:drawing>
           <wp:inline distT="0" distB="0" distL="0" distR="0" wp14:anchorId="4402A680" wp14:editId="0150F06C">
             <wp:extent cx="2695951" cy="590632"/>
@@ -1186,8 +1219,6 @@
           </wp:inline>
         </w:drawing>
       </w:r>
-      <w:bookmarkStart w:id="0" w:name="_GoBack"/>
-      <w:bookmarkEnd w:id="0"/>
     </w:p>
     <w:sectPr>
       <w:pgSz w:w="11906" w:h="16838"/>
